--- a/04.Distributed-And-Shared-Storage/M3-Practice-Distributed-and-Shared-Storage (CentOS).docx
+++ b/04.Distributed-And-Shared-Storage/M3-Practice-Distributed-and-Shared-Storage (CentOS).docx
@@ -1,6 +1,6 @@
 
 <file path=word/document.xml><?xml version="1.0" encoding="utf-8"?>
-<w:document xmlns:wpc="http://schemas.microsoft.com/office/word/2010/wordprocessingCanvas" xmlns:cx="http://schemas.microsoft.com/office/drawing/2014/chartex" xmlns:cx1="http://schemas.microsoft.com/office/drawing/2015/9/8/chartex" xmlns:cx2="http://schemas.microsoft.com/office/drawing/2015/10/21/chartex" xmlns:cx3="http://schemas.microsoft.com/office/drawing/2016/5/9/chartex" xmlns:cx4="http://schemas.microsoft.com/office/drawing/2016/5/10/chartex" xmlns:cx5="http://schemas.microsoft.com/office/drawing/2016/5/11/chartex" xmlns:cx6="http://schemas.microsoft.com/office/drawing/2016/5/12/chartex" xmlns:cx7="http://schemas.microsoft.com/office/drawing/2016/5/13/chartex" xmlns:cx8="http://schemas.microsoft.com/office/drawing/2016/5/14/chartex" xmlns:mc="http://schemas.openxmlformats.org/markup-compatibility/2006" xmlns:aink="http://schemas.microsoft.com/office/drawing/2016/ink" xmlns:am3d="http://schemas.microsoft.com/office/drawing/2017/model3d" xmlns:o="urn:schemas-microsoft-com:office:office" xmlns:r="http://schemas.openxmlformats.org/officeDocument/2006/relationships" xmlns:m="http://schemas.openxmlformats.org/officeDocument/2006/math" xmlns:v="urn:schemas-microsoft-com:vml" xmlns:wp14="http://schemas.microsoft.com/office/word/2010/wordprocessingDrawing" xmlns:wp="http://schemas.openxmlformats.org/drawingml/2006/wordprocessingDrawing" xmlns:w10="urn:schemas-microsoft-com:office:word" xmlns:w="http://schemas.openxmlformats.org/wordprocessingml/2006/main" xmlns:w14="http://schemas.microsoft.com/office/word/2010/wordml" xmlns:w15="http://schemas.microsoft.com/office/word/2012/wordml" xmlns:w16cex="http://schemas.microsoft.com/office/word/2018/wordml/cex" xmlns:w16cid="http://schemas.microsoft.com/office/word/2016/wordml/cid" xmlns:w16="http://schemas.microsoft.com/office/word/2018/wordml" xmlns:w16sdtdh="http://schemas.microsoft.com/office/word/2020/wordml/sdtdatahash" xmlns:w16se="http://schemas.microsoft.com/office/word/2015/wordml/symex" xmlns:wpg="http://schemas.microsoft.com/office/word/2010/wordprocessingGroup" xmlns:wpi="http://schemas.microsoft.com/office/word/2010/wordprocessingInk" xmlns:wne="http://schemas.microsoft.com/office/word/2006/wordml" xmlns:wps="http://schemas.microsoft.com/office/word/2010/wordprocessingShape" mc:Ignorable="w14 w15 w16se w16cid w16 w16cex w16sdtdh wp14">
+<w:document xmlns:wpc="http://schemas.microsoft.com/office/word/2010/wordprocessingCanvas" xmlns:cx="http://schemas.microsoft.com/office/drawing/2014/chartex" xmlns:cx1="http://schemas.microsoft.com/office/drawing/2015/9/8/chartex" xmlns:cx2="http://schemas.microsoft.com/office/drawing/2015/10/21/chartex" xmlns:cx3="http://schemas.microsoft.com/office/drawing/2016/5/9/chartex" xmlns:cx4="http://schemas.microsoft.com/office/drawing/2016/5/10/chartex" xmlns:cx5="http://schemas.microsoft.com/office/drawing/2016/5/11/chartex" xmlns:cx6="http://schemas.microsoft.com/office/drawing/2016/5/12/chartex" xmlns:cx7="http://schemas.microsoft.com/office/drawing/2016/5/13/chartex" xmlns:cx8="http://schemas.microsoft.com/office/drawing/2016/5/14/chartex" xmlns:mc="http://schemas.openxmlformats.org/markup-compatibility/2006" xmlns:aink="http://schemas.microsoft.com/office/drawing/2016/ink" xmlns:am3d="http://schemas.microsoft.com/office/drawing/2017/model3d" xmlns:o="urn:schemas-microsoft-com:office:office" xmlns:r="http://schemas.openxmlformats.org/officeDocument/2006/relationships" xmlns:m="http://schemas.openxmlformats.org/officeDocument/2006/math" xmlns:v="urn:schemas-microsoft-com:vml" xmlns:wp14="http://schemas.microsoft.com/office/word/2010/wordprocessingDrawing" xmlns:wp="http://schemas.openxmlformats.org/drawingml/2006/wordprocessingDrawing" xmlns:w10="urn:schemas-microsoft-com:office:word" xmlns:w="http://schemas.openxmlformats.org/wordprocessingml/2006/main" xmlns:w14="http://schemas.microsoft.com/office/word/2010/wordml" xmlns:w15="http://schemas.microsoft.com/office/word/2012/wordml" xmlns:w16cid="http://schemas.microsoft.com/office/word/2016/wordml/cid" xmlns:w16se="http://schemas.microsoft.com/office/word/2015/wordml/symex" xmlns:wpg="http://schemas.microsoft.com/office/word/2010/wordprocessingGroup" xmlns:wpi="http://schemas.microsoft.com/office/word/2010/wordprocessingInk" xmlns:wne="http://schemas.microsoft.com/office/word/2006/wordml" xmlns:wps="http://schemas.microsoft.com/office/word/2010/wordprocessingShape" mc:Ignorable="w14 w15 w16se w16cid wp14">
   <w:body>
     <w:p>
       <w:pPr>
@@ -60,9 +60,6 @@
     </w:p>
     <w:p>
       <w:r>
-        <w:rPr>
-          <w:noProof/>
-        </w:rPr>
         <w:drawing>
           <wp:inline distT="0" distB="0" distL="0" distR="0" wp14:anchorId="002CC073" wp14:editId="4FDFB64C">
             <wp:extent cx="6615430" cy="1844675"/>
@@ -346,7 +343,6 @@
         <w:pStyle w:val="Heading4"/>
       </w:pPr>
       <w:r>
-        <w:lastRenderedPageBreak/>
         <w:t>Create a public share</w:t>
       </w:r>
     </w:p>
@@ -852,7 +848,6 @@
     </w:p>
     <w:p>
       <w:r>
-        <w:lastRenderedPageBreak/>
         <w:t xml:space="preserve">Create a local file with </w:t>
       </w:r>
     </w:p>
@@ -1272,7 +1267,6 @@
     </w:p>
     <w:p>
       <w:r>
-        <w:lastRenderedPageBreak/>
         <w:t>Create a dedicated user</w:t>
       </w:r>
     </w:p>
@@ -1781,7 +1775,6 @@
         <w:pStyle w:val="Heading4"/>
       </w:pPr>
       <w:r>
-        <w:lastRenderedPageBreak/>
         <w:t>Access and mount a protected share</w:t>
       </w:r>
     </w:p>
@@ -2220,7 +2213,6 @@
     </w:p>
     <w:p>
       <w:r>
-        <w:lastRenderedPageBreak/>
         <w:t xml:space="preserve">When asked for credentials type </w:t>
       </w:r>
       <w:r>
@@ -2571,7 +2563,6 @@
           <w:b/>
           <w:bCs/>
         </w:rPr>
-        <w:lastRenderedPageBreak/>
         <w:t>ss -4tl</w:t>
       </w:r>
     </w:p>
@@ -2910,7 +2901,6 @@
         <w:pStyle w:val="Heading4"/>
       </w:pPr>
       <w:r>
-        <w:lastRenderedPageBreak/>
         <w:t>Install client tools</w:t>
       </w:r>
     </w:p>
@@ -3345,7 +3335,6 @@
           <w:b/>
           <w:bCs/>
         </w:rPr>
-        <w:lastRenderedPageBreak/>
         <w:t>sudo chmod 777 /mnt/nfs/share</w:t>
       </w:r>
     </w:p>
@@ -3820,20 +3809,21 @@
       <w:r>
         <w:t>Open a command line session and type</w:t>
       </w:r>
-    </w:p>
-    <w:p>
-      <w:pPr>
-        <w:rPr>
-          <w:b/>
-          <w:bCs/>
-        </w:rPr>
-      </w:pPr>
-      <w:r>
-        <w:rPr>
-          <w:b/>
-          <w:bCs/>
-        </w:rPr>
-        <w:lastRenderedPageBreak/>
+      <w:bookmarkStart w:id="0" w:name="_GoBack"/>
+      <w:bookmarkEnd w:id="0"/>
+    </w:p>
+    <w:p>
+      <w:pPr>
+        <w:rPr>
+          <w:b/>
+          <w:bCs/>
+        </w:rPr>
+      </w:pPr>
+      <w:r>
+        <w:rPr>
+          <w:b/>
+          <w:bCs/>
+        </w:rPr>
         <w:t>mount -o nolock \\centos01\storage\nfs\share Z:</w:t>
       </w:r>
     </w:p>
@@ -4213,7 +4203,7 @@
       </w:r>
     </w:p>
     <w:p>
-      <w:bookmarkStart w:id="0" w:name="_Hlk83039924"/>
+      <w:bookmarkStart w:id="1" w:name="_Hlk83039924"/>
       <w:r>
         <w:t xml:space="preserve">Check the result with the </w:t>
       </w:r>
@@ -4228,7 +4218,7 @@
         <w:t>command</w:t>
       </w:r>
     </w:p>
-    <w:bookmarkEnd w:id="0"/>
+    <w:bookmarkEnd w:id="1"/>
     <w:p>
       <w:r>
         <w:t>Adjust the access to the resource</w:t>
@@ -4254,7 +4244,6 @@
           <w:b/>
           <w:bCs/>
         </w:rPr>
-        <w:lastRenderedPageBreak/>
         <w:t>create iqn.202</w:t>
       </w:r>
       <w:r>
@@ -4290,11 +4279,11 @@
       <w:r>
         <w:t xml:space="preserve">Enter the record </w:t>
       </w:r>
-      <w:bookmarkStart w:id="1" w:name="_Hlk83040837"/>
+      <w:bookmarkStart w:id="2" w:name="_Hlk83040837"/>
       <w:r>
         <w:t>(if not there already)</w:t>
       </w:r>
-      <w:bookmarkEnd w:id="1"/>
+      <w:bookmarkEnd w:id="2"/>
     </w:p>
     <w:p>
       <w:pPr>
@@ -4645,7 +4634,6 @@
     </w:p>
     <w:p>
       <w:r>
-        <w:lastRenderedPageBreak/>
         <w:t xml:space="preserve">We can check the available block devices either with </w:t>
       </w:r>
       <w:r>
@@ -5075,7 +5063,6 @@
         <w:pStyle w:val="Heading4"/>
       </w:pPr>
       <w:r>
-        <w:lastRenderedPageBreak/>
         <w:t>Configuration</w:t>
       </w:r>
     </w:p>
@@ -5533,7 +5520,6 @@
     </w:p>
     <w:p>
       <w:r>
-        <w:lastRenderedPageBreak/>
         <w:t xml:space="preserve">This is because of the volume type - </w:t>
       </w:r>
       <w:r>
@@ -5856,7 +5842,7 @@
 </file>
 
 <file path=word/endnotes.xml><?xml version="1.0" encoding="utf-8"?>
-<w:endnotes xmlns:wpc="http://schemas.microsoft.com/office/word/2010/wordprocessingCanvas" xmlns:cx="http://schemas.microsoft.com/office/drawing/2014/chartex" xmlns:cx1="http://schemas.microsoft.com/office/drawing/2015/9/8/chartex" xmlns:cx2="http://schemas.microsoft.com/office/drawing/2015/10/21/chartex" xmlns:cx3="http://schemas.microsoft.com/office/drawing/2016/5/9/chartex" xmlns:cx4="http://schemas.microsoft.com/office/drawing/2016/5/10/chartex" xmlns:cx5="http://schemas.microsoft.com/office/drawing/2016/5/11/chartex" xmlns:cx6="http://schemas.microsoft.com/office/drawing/2016/5/12/chartex" xmlns:cx7="http://schemas.microsoft.com/office/drawing/2016/5/13/chartex" xmlns:cx8="http://schemas.microsoft.com/office/drawing/2016/5/14/chartex" xmlns:mc="http://schemas.openxmlformats.org/markup-compatibility/2006" xmlns:aink="http://schemas.microsoft.com/office/drawing/2016/ink" xmlns:am3d="http://schemas.microsoft.com/office/drawing/2017/model3d" xmlns:o="urn:schemas-microsoft-com:office:office" xmlns:r="http://schemas.openxmlformats.org/officeDocument/2006/relationships" xmlns:m="http://schemas.openxmlformats.org/officeDocument/2006/math" xmlns:v="urn:schemas-microsoft-com:vml" xmlns:wp14="http://schemas.microsoft.com/office/word/2010/wordprocessingDrawing" xmlns:wp="http://schemas.openxmlformats.org/drawingml/2006/wordprocessingDrawing" xmlns:w10="urn:schemas-microsoft-com:office:word" xmlns:w="http://schemas.openxmlformats.org/wordprocessingml/2006/main" xmlns:w14="http://schemas.microsoft.com/office/word/2010/wordml" xmlns:w15="http://schemas.microsoft.com/office/word/2012/wordml" xmlns:w16cex="http://schemas.microsoft.com/office/word/2018/wordml/cex" xmlns:w16cid="http://schemas.microsoft.com/office/word/2016/wordml/cid" xmlns:w16="http://schemas.microsoft.com/office/word/2018/wordml" xmlns:w16sdtdh="http://schemas.microsoft.com/office/word/2020/wordml/sdtdatahash" xmlns:w16se="http://schemas.microsoft.com/office/word/2015/wordml/symex" xmlns:wpg="http://schemas.microsoft.com/office/word/2010/wordprocessingGroup" xmlns:wpi="http://schemas.microsoft.com/office/word/2010/wordprocessingInk" xmlns:wne="http://schemas.microsoft.com/office/word/2006/wordml" xmlns:wps="http://schemas.microsoft.com/office/word/2010/wordprocessingShape" mc:Ignorable="w14 w15 w16se w16cid w16 w16cex w16sdtdh wp14">
+<w:endnotes xmlns:wpc="http://schemas.microsoft.com/office/word/2010/wordprocessingCanvas" xmlns:cx="http://schemas.microsoft.com/office/drawing/2014/chartex" xmlns:cx1="http://schemas.microsoft.com/office/drawing/2015/9/8/chartex" xmlns:cx2="http://schemas.microsoft.com/office/drawing/2015/10/21/chartex" xmlns:cx3="http://schemas.microsoft.com/office/drawing/2016/5/9/chartex" xmlns:cx4="http://schemas.microsoft.com/office/drawing/2016/5/10/chartex" xmlns:cx5="http://schemas.microsoft.com/office/drawing/2016/5/11/chartex" xmlns:cx6="http://schemas.microsoft.com/office/drawing/2016/5/12/chartex" xmlns:cx7="http://schemas.microsoft.com/office/drawing/2016/5/13/chartex" xmlns:cx8="http://schemas.microsoft.com/office/drawing/2016/5/14/chartex" xmlns:mc="http://schemas.openxmlformats.org/markup-compatibility/2006" xmlns:aink="http://schemas.microsoft.com/office/drawing/2016/ink" xmlns:am3d="http://schemas.microsoft.com/office/drawing/2017/model3d" xmlns:o="urn:schemas-microsoft-com:office:office" xmlns:r="http://schemas.openxmlformats.org/officeDocument/2006/relationships" xmlns:m="http://schemas.openxmlformats.org/officeDocument/2006/math" xmlns:v="urn:schemas-microsoft-com:vml" xmlns:wp14="http://schemas.microsoft.com/office/word/2010/wordprocessingDrawing" xmlns:wp="http://schemas.openxmlformats.org/drawingml/2006/wordprocessingDrawing" xmlns:w10="urn:schemas-microsoft-com:office:word" xmlns:w="http://schemas.openxmlformats.org/wordprocessingml/2006/main" xmlns:w14="http://schemas.microsoft.com/office/word/2010/wordml" xmlns:w15="http://schemas.microsoft.com/office/word/2012/wordml" xmlns:w16cid="http://schemas.microsoft.com/office/word/2016/wordml/cid" xmlns:w16se="http://schemas.microsoft.com/office/word/2015/wordml/symex" xmlns:wpg="http://schemas.microsoft.com/office/word/2010/wordprocessingGroup" xmlns:wpi="http://schemas.microsoft.com/office/word/2010/wordprocessingInk" xmlns:wne="http://schemas.microsoft.com/office/word/2006/wordml" xmlns:wps="http://schemas.microsoft.com/office/word/2010/wordprocessingShape" mc:Ignorable="w14 w15 w16se w16cid wp14">
   <w:endnote w:type="separator" w:id="-1">
     <w:p>
       <w:pPr>
@@ -5881,15 +5867,12 @@
 </file>
 
 <file path=word/footer1.xml><?xml version="1.0" encoding="utf-8"?>
-<w:ftr xmlns:wpc="http://schemas.microsoft.com/office/word/2010/wordprocessingCanvas" xmlns:cx="http://schemas.microsoft.com/office/drawing/2014/chartex" xmlns:cx1="http://schemas.microsoft.com/office/drawing/2015/9/8/chartex" xmlns:cx2="http://schemas.microsoft.com/office/drawing/2015/10/21/chartex" xmlns:cx3="http://schemas.microsoft.com/office/drawing/2016/5/9/chartex" xmlns:cx4="http://schemas.microsoft.com/office/drawing/2016/5/10/chartex" xmlns:cx5="http://schemas.microsoft.com/office/drawing/2016/5/11/chartex" xmlns:cx6="http://schemas.microsoft.com/office/drawing/2016/5/12/chartex" xmlns:cx7="http://schemas.microsoft.com/office/drawing/2016/5/13/chartex" xmlns:cx8="http://schemas.microsoft.com/office/drawing/2016/5/14/chartex" xmlns:mc="http://schemas.openxmlformats.org/markup-compatibility/2006" xmlns:aink="http://schemas.microsoft.com/office/drawing/2016/ink" xmlns:am3d="http://schemas.microsoft.com/office/drawing/2017/model3d" xmlns:o="urn:schemas-microsoft-com:office:office" xmlns:r="http://schemas.openxmlformats.org/officeDocument/2006/relationships" xmlns:m="http://schemas.openxmlformats.org/officeDocument/2006/math" xmlns:v="urn:schemas-microsoft-com:vml" xmlns:wp14="http://schemas.microsoft.com/office/word/2010/wordprocessingDrawing" xmlns:wp="http://schemas.openxmlformats.org/drawingml/2006/wordprocessingDrawing" xmlns:w10="urn:schemas-microsoft-com:office:word" xmlns:w="http://schemas.openxmlformats.org/wordprocessingml/2006/main" xmlns:w14="http://schemas.microsoft.com/office/word/2010/wordml" xmlns:w15="http://schemas.microsoft.com/office/word/2012/wordml" xmlns:w16cex="http://schemas.microsoft.com/office/word/2018/wordml/cex" xmlns:w16cid="http://schemas.microsoft.com/office/word/2016/wordml/cid" xmlns:w16="http://schemas.microsoft.com/office/word/2018/wordml" xmlns:w16sdtdh="http://schemas.microsoft.com/office/word/2020/wordml/sdtdatahash" xmlns:w16se="http://schemas.microsoft.com/office/word/2015/wordml/symex" xmlns:wpg="http://schemas.microsoft.com/office/word/2010/wordprocessingGroup" xmlns:wpi="http://schemas.microsoft.com/office/word/2010/wordprocessingInk" xmlns:wne="http://schemas.microsoft.com/office/word/2006/wordml" xmlns:wps="http://schemas.microsoft.com/office/word/2010/wordprocessingShape" mc:Ignorable="w14 w15 w16se w16cid w16 w16cex w16sdtdh wp14">
+<w:ftr xmlns:wpc="http://schemas.microsoft.com/office/word/2010/wordprocessingCanvas" xmlns:cx="http://schemas.microsoft.com/office/drawing/2014/chartex" xmlns:cx1="http://schemas.microsoft.com/office/drawing/2015/9/8/chartex" xmlns:cx2="http://schemas.microsoft.com/office/drawing/2015/10/21/chartex" xmlns:cx3="http://schemas.microsoft.com/office/drawing/2016/5/9/chartex" xmlns:cx4="http://schemas.microsoft.com/office/drawing/2016/5/10/chartex" xmlns:cx5="http://schemas.microsoft.com/office/drawing/2016/5/11/chartex" xmlns:cx6="http://schemas.microsoft.com/office/drawing/2016/5/12/chartex" xmlns:cx7="http://schemas.microsoft.com/office/drawing/2016/5/13/chartex" xmlns:cx8="http://schemas.microsoft.com/office/drawing/2016/5/14/chartex" xmlns:mc="http://schemas.openxmlformats.org/markup-compatibility/2006" xmlns:aink="http://schemas.microsoft.com/office/drawing/2016/ink" xmlns:am3d="http://schemas.microsoft.com/office/drawing/2017/model3d" xmlns:o="urn:schemas-microsoft-com:office:office" xmlns:r="http://schemas.openxmlformats.org/officeDocument/2006/relationships" xmlns:m="http://schemas.openxmlformats.org/officeDocument/2006/math" xmlns:v="urn:schemas-microsoft-com:vml" xmlns:wp14="http://schemas.microsoft.com/office/word/2010/wordprocessingDrawing" xmlns:wp="http://schemas.openxmlformats.org/drawingml/2006/wordprocessingDrawing" xmlns:w10="urn:schemas-microsoft-com:office:word" xmlns:w="http://schemas.openxmlformats.org/wordprocessingml/2006/main" xmlns:w14="http://schemas.microsoft.com/office/word/2010/wordml" xmlns:w15="http://schemas.microsoft.com/office/word/2012/wordml" xmlns:w16cid="http://schemas.microsoft.com/office/word/2016/wordml/cid" xmlns:w16se="http://schemas.microsoft.com/office/word/2015/wordml/symex" xmlns:wpg="http://schemas.microsoft.com/office/word/2010/wordprocessingGroup" xmlns:wpi="http://schemas.microsoft.com/office/word/2010/wordprocessingInk" xmlns:wne="http://schemas.microsoft.com/office/word/2006/wordml" xmlns:wps="http://schemas.microsoft.com/office/word/2010/wordprocessingShape" mc:Ignorable="w14 w15 w16se w16cid wp14">
   <w:p>
     <w:pPr>
       <w:pStyle w:val="Footer"/>
     </w:pPr>
     <w:r>
-      <w:rPr>
-        <w:noProof/>
-      </w:rPr>
       <mc:AlternateContent>
         <mc:Choice Requires="wps">
           <w:drawing>
@@ -6009,9 +5992,6 @@
       </mc:AlternateContent>
     </w:r>
     <w:r>
-      <w:rPr>
-        <w:noProof/>
-      </w:rPr>
       <mc:AlternateContent>
         <mc:Choice Requires="wps">
           <w:drawing>
@@ -6062,7 +6042,7 @@
                               <w:szCs w:val="17"/>
                             </w:rPr>
                           </w:pPr>
-                          <w:bookmarkStart w:id="2" w:name="_Hlk24191091"/>
+                          <w:bookmarkStart w:id="3" w:name="_Hlk24191091"/>
                           <w:r>
                             <w:rPr>
                               <w:sz w:val="17"/>
@@ -6180,7 +6160,7 @@
                             <w:t>.</w:t>
                           </w:r>
                         </w:p>
-                        <w:bookmarkEnd w:id="2"/>
+                        <w:bookmarkEnd w:id="3"/>
                         <w:p>
                           <w:pPr>
                             <w:spacing w:line="240" w:lineRule="auto"/>
@@ -6192,7 +6172,6 @@
                           </w:pPr>
                           <w:r>
                             <w:rPr>
-                              <w:noProof/>
                               <w:sz w:val="18"/>
                               <w:szCs w:val="18"/>
                             </w:rPr>
@@ -6258,7 +6237,6 @@
                           </w:r>
                           <w:r>
                             <w:rPr>
-                              <w:noProof/>
                               <w:sz w:val="18"/>
                               <w:szCs w:val="18"/>
                             </w:rPr>
@@ -6324,7 +6302,6 @@
                           </w:r>
                           <w:r>
                             <w:rPr>
-                              <w:noProof/>
                               <w:sz w:val="18"/>
                               <w:szCs w:val="18"/>
                             </w:rPr>
@@ -6377,7 +6354,6 @@
                           </w:r>
                           <w:r>
                             <w:rPr>
-                              <w:noProof/>
                               <w:sz w:val="18"/>
                               <w:szCs w:val="18"/>
                             </w:rPr>
@@ -6438,7 +6414,6 @@
                           </w:r>
                           <w:r>
                             <w:rPr>
-                              <w:noProof/>
                               <w:sz w:val="18"/>
                               <w:szCs w:val="18"/>
                             </w:rPr>
@@ -6446,7 +6421,6 @@
                           </w:r>
                           <w:r>
                             <w:rPr>
-                              <w:noProof/>
                               <w:sz w:val="18"/>
                               <w:szCs w:val="18"/>
                             </w:rPr>
@@ -6499,7 +6473,6 @@
                           </w:r>
                           <w:r>
                             <w:rPr>
-                              <w:noProof/>
                               <w:sz w:val="18"/>
                               <w:szCs w:val="18"/>
                             </w:rPr>
@@ -6552,7 +6525,6 @@
                           </w:r>
                           <w:r>
                             <w:rPr>
-                              <w:noProof/>
                               <w:sz w:val="18"/>
                               <w:szCs w:val="18"/>
                             </w:rPr>
@@ -6621,7 +6593,6 @@
                           </w:r>
                           <w:r>
                             <w:rPr>
-                              <w:noProof/>
                               <w:sz w:val="18"/>
                               <w:szCs w:val="18"/>
                             </w:rPr>
@@ -6687,7 +6658,6 @@
                           </w:r>
                           <w:r>
                             <w:rPr>
-                              <w:noProof/>
                               <w:sz w:val="18"/>
                               <w:szCs w:val="18"/>
                             </w:rPr>
@@ -6762,7 +6732,7 @@
                         <w:szCs w:val="17"/>
                       </w:rPr>
                     </w:pPr>
-                    <w:bookmarkStart w:id="3" w:name="_Hlk24191091"/>
+                    <w:bookmarkStart w:id="4" w:name="_Hlk24191091"/>
                     <w:r>
                       <w:rPr>
                         <w:sz w:val="17"/>
@@ -6770,21 +6740,12 @@
                       </w:rPr>
                       <w:t xml:space="preserve">© </w:t>
                     </w:r>
-                    <w:proofErr w:type="spellStart"/>
                     <w:r>
                       <w:rPr>
                         <w:sz w:val="17"/>
                         <w:szCs w:val="17"/>
                       </w:rPr>
-                      <w:t>SoftUni</w:t>
-                    </w:r>
-                    <w:proofErr w:type="spellEnd"/>
-                    <w:r>
-                      <w:rPr>
-                        <w:sz w:val="17"/>
-                        <w:szCs w:val="17"/>
-                      </w:rPr>
-                      <w:t xml:space="preserve"> – </w:t>
+                      <w:t xml:space="preserve">SoftUni – </w:t>
                     </w:r>
                     <w:hyperlink r:id="rId20" w:history="1">
                       <w:r>
@@ -6889,7 +6850,7 @@
                       <w:t>.</w:t>
                     </w:r>
                   </w:p>
-                  <w:bookmarkEnd w:id="3"/>
+                  <w:bookmarkEnd w:id="4"/>
                   <w:p>
                     <w:pPr>
                       <w:spacing w:line="240" w:lineRule="auto"/>
@@ -6901,7 +6862,6 @@
                     </w:pPr>
                     <w:r>
                       <w:rPr>
-                        <w:noProof/>
                         <w:sz w:val="18"/>
                         <w:szCs w:val="18"/>
                       </w:rPr>
@@ -6927,7 +6887,7 @@
                                   </pic:cNvPicPr>
                                 </pic:nvPicPr>
                                 <pic:blipFill>
-                                  <a:blip r:embed="rId21">
+                                  <a:blip r:embed="rId2">
                                     <a:extLst>
                                       <a:ext uri="{28A0092B-C50C-407E-A947-70E740481C1C}">
                                         <a14:useLocalDpi xmlns:a14="http://schemas.microsoft.com/office/drawing/2010/main" val="0"/>
@@ -6967,7 +6927,6 @@
                     </w:r>
                     <w:r>
                       <w:rPr>
-                        <w:noProof/>
                         <w:sz w:val="18"/>
                         <w:szCs w:val="18"/>
                       </w:rPr>
@@ -6976,7 +6935,7 @@
                           <wp:extent cx="180000" cy="180000"/>
                           <wp:effectExtent l="0" t="0" r="0" b="0"/>
                           <wp:docPr id="2" name="Picture 2">
-                            <a:hlinkClick xmlns:a="http://schemas.openxmlformats.org/drawingml/2006/main" r:id="rId22"/>
+                            <a:hlinkClick xmlns:a="http://schemas.openxmlformats.org/drawingml/2006/main" r:id="rId3"/>
                           </wp:docPr>
                           <wp:cNvGraphicFramePr>
                             <a:graphicFrameLocks xmlns:a="http://schemas.openxmlformats.org/drawingml/2006/main" noChangeAspect="1"/>
@@ -6986,14 +6945,14 @@
                               <pic:pic xmlns:pic="http://schemas.openxmlformats.org/drawingml/2006/picture">
                                 <pic:nvPicPr>
                                   <pic:cNvPr id="2" name="Picture 2">
-                                    <a:hlinkClick r:id="rId22"/>
+                                    <a:hlinkClick r:id="rId3"/>
                                   </pic:cNvPr>
                                   <pic:cNvPicPr>
                                     <a:picLocks noChangeAspect="1" noChangeArrowheads="1"/>
                                   </pic:cNvPicPr>
                                 </pic:nvPicPr>
                                 <pic:blipFill>
-                                  <a:blip r:embed="rId23">
+                                  <a:blip r:embed="rId4">
                                     <a:extLst>
                                       <a:ext uri="{28A0092B-C50C-407E-A947-70E740481C1C}">
                                         <a14:useLocalDpi xmlns:a14="http://schemas.microsoft.com/office/drawing/2010/main" val="0"/>
@@ -7033,7 +6992,6 @@
                     </w:r>
                     <w:r>
                       <w:rPr>
-                        <w:noProof/>
                         <w:sz w:val="18"/>
                         <w:szCs w:val="18"/>
                       </w:rPr>
@@ -7042,7 +7000,7 @@
                           <wp:extent cx="180000" cy="180000"/>
                           <wp:effectExtent l="0" t="0" r="0" b="0"/>
                           <wp:docPr id="5" name="Picture 5" title="Software University @ Facebook">
-                            <a:hlinkClick xmlns:a="http://schemas.openxmlformats.org/drawingml/2006/main" r:id="rId24"/>
+                            <a:hlinkClick xmlns:a="http://schemas.openxmlformats.org/drawingml/2006/main" r:id="rId5"/>
                           </wp:docPr>
                           <wp:cNvGraphicFramePr>
                             <a:graphicFrameLocks xmlns:a="http://schemas.openxmlformats.org/drawingml/2006/main" noChangeAspect="1"/>
@@ -7052,12 +7010,12 @@
                               <pic:pic xmlns:pic="http://schemas.openxmlformats.org/drawingml/2006/picture">
                                 <pic:nvPicPr>
                                   <pic:cNvPr id="5" name="Picture 5" title="Software University @ Facebook">
-                                    <a:hlinkClick r:id="rId24"/>
+                                    <a:hlinkClick r:id="rId5"/>
                                   </pic:cNvPr>
                                   <pic:cNvPicPr/>
                                 </pic:nvPicPr>
                                 <pic:blipFill>
-                                  <a:blip r:embed="rId25"/>
+                                  <a:blip r:embed="rId6"/>
                                   <a:stretch>
                                     <a:fillRect/>
                                   </a:stretch>
@@ -7086,7 +7044,6 @@
                     </w:r>
                     <w:r>
                       <w:rPr>
-                        <w:noProof/>
                         <w:sz w:val="18"/>
                         <w:szCs w:val="18"/>
                       </w:rPr>
@@ -7095,7 +7052,7 @@
                           <wp:extent cx="180000" cy="180000"/>
                           <wp:effectExtent l="0" t="0" r="0" b="0"/>
                           <wp:docPr id="20" name="Picture 20">
-                            <a:hlinkClick xmlns:a="http://schemas.openxmlformats.org/drawingml/2006/main" r:id="rId26"/>
+                            <a:hlinkClick xmlns:a="http://schemas.openxmlformats.org/drawingml/2006/main" r:id="rId7"/>
                           </wp:docPr>
                           <wp:cNvGraphicFramePr>
                             <a:graphicFrameLocks xmlns:a="http://schemas.openxmlformats.org/drawingml/2006/main" noChangeAspect="1"/>
@@ -7105,20 +7062,20 @@
                               <pic:pic xmlns:pic="http://schemas.openxmlformats.org/drawingml/2006/picture">
                                 <pic:nvPicPr>
                                   <pic:cNvPr id="20" name="Picture 20">
-                                    <a:hlinkClick r:id="rId26"/>
+                                    <a:hlinkClick r:id="rId7"/>
                                   </pic:cNvPr>
                                   <pic:cNvPicPr>
                                     <a:picLocks noChangeAspect="1" noChangeArrowheads="1"/>
                                   </pic:cNvPicPr>
                                 </pic:nvPicPr>
                                 <pic:blipFill>
-                                  <a:blip r:embed="rId27">
+                                  <a:blip r:embed="rId8">
                                     <a:extLst>
                                       <a:ext uri="{28A0092B-C50C-407E-A947-70E740481C1C}">
                                         <a14:useLocalDpi xmlns:a14="http://schemas.microsoft.com/office/drawing/2010/main" val="0"/>
                                       </a:ext>
                                       <a:ext uri="{837473B0-CC2E-450A-ABE3-18F120FF3D39}">
-                                        <a1611:picAttrSrcUrl xmlns:a1611="http://schemas.microsoft.com/office/drawing/2016/11/main" r:id="rId28"/>
+                                        <a1611:picAttrSrcUrl xmlns:a1611="http://schemas.microsoft.com/office/drawing/2016/11/main" r:id="rId9"/>
                                       </a:ext>
                                     </a:extLst>
                                   </a:blip>
@@ -7147,7 +7104,6 @@
                     </w:r>
                     <w:r>
                       <w:rPr>
-                        <w:noProof/>
                         <w:sz w:val="18"/>
                         <w:szCs w:val="18"/>
                       </w:rPr>
@@ -7155,7 +7111,6 @@
                     </w:r>
                     <w:r>
                       <w:rPr>
-                        <w:noProof/>
                         <w:sz w:val="18"/>
                         <w:szCs w:val="18"/>
                       </w:rPr>
@@ -7164,7 +7119,7 @@
                           <wp:extent cx="180000" cy="180000"/>
                           <wp:effectExtent l="0" t="0" r="0" b="0"/>
                           <wp:docPr id="7" name="Picture 7" title="Software University @ Twitter">
-                            <a:hlinkClick xmlns:a="http://schemas.openxmlformats.org/drawingml/2006/main" r:id="rId29"/>
+                            <a:hlinkClick xmlns:a="http://schemas.openxmlformats.org/drawingml/2006/main" r:id="rId10"/>
                           </wp:docPr>
                           <wp:cNvGraphicFramePr>
                             <a:graphicFrameLocks xmlns:a="http://schemas.openxmlformats.org/drawingml/2006/main" noChangeAspect="1"/>
@@ -7174,12 +7129,12 @@
                               <pic:pic xmlns:pic="http://schemas.openxmlformats.org/drawingml/2006/picture">
                                 <pic:nvPicPr>
                                   <pic:cNvPr id="7" name="Picture 7" title="Software University @ Twitter">
-                                    <a:hlinkClick r:id="rId29"/>
+                                    <a:hlinkClick r:id="rId10"/>
                                   </pic:cNvPr>
                                   <pic:cNvPicPr/>
                                 </pic:nvPicPr>
                                 <pic:blipFill>
-                                  <a:blip r:embed="rId30"/>
+                                  <a:blip r:embed="rId11"/>
                                   <a:stretch>
                                     <a:fillRect/>
                                   </a:stretch>
@@ -7208,7 +7163,6 @@
                     </w:r>
                     <w:r>
                       <w:rPr>
-                        <w:noProof/>
                         <w:sz w:val="18"/>
                         <w:szCs w:val="18"/>
                       </w:rPr>
@@ -7217,7 +7171,7 @@
                           <wp:extent cx="180000" cy="180000"/>
                           <wp:effectExtent l="0" t="0" r="0" b="0"/>
                           <wp:docPr id="17" name="Picture 17" title="Software University @ YouTube">
-                            <a:hlinkClick xmlns:a="http://schemas.openxmlformats.org/drawingml/2006/main" r:id="rId31"/>
+                            <a:hlinkClick xmlns:a="http://schemas.openxmlformats.org/drawingml/2006/main" r:id="rId12"/>
                           </wp:docPr>
                           <wp:cNvGraphicFramePr>
                             <a:graphicFrameLocks xmlns:a="http://schemas.openxmlformats.org/drawingml/2006/main" noChangeAspect="1"/>
@@ -7227,12 +7181,12 @@
                               <pic:pic xmlns:pic="http://schemas.openxmlformats.org/drawingml/2006/picture">
                                 <pic:nvPicPr>
                                   <pic:cNvPr id="17" name="Picture 17" title="Software University @ YouTube">
-                                    <a:hlinkClick r:id="rId31"/>
+                                    <a:hlinkClick r:id="rId12"/>
                                   </pic:cNvPr>
                                   <pic:cNvPicPr/>
                                 </pic:nvPicPr>
                                 <pic:blipFill>
-                                  <a:blip r:embed="rId32"/>
+                                  <a:blip r:embed="rId13"/>
                                   <a:stretch>
                                     <a:fillRect/>
                                   </a:stretch>
@@ -7261,7 +7215,6 @@
                     </w:r>
                     <w:r>
                       <w:rPr>
-                        <w:noProof/>
                         <w:sz w:val="18"/>
                         <w:szCs w:val="18"/>
                       </w:rPr>
@@ -7270,7 +7223,7 @@
                           <wp:extent cx="180000" cy="180000"/>
                           <wp:effectExtent l="0" t="0" r="0" b="0"/>
                           <wp:docPr id="21" name="Picture 21">
-                            <a:hlinkClick xmlns:a="http://schemas.openxmlformats.org/drawingml/2006/main" r:id="rId33"/>
+                            <a:hlinkClick xmlns:a="http://schemas.openxmlformats.org/drawingml/2006/main" r:id="rId14"/>
                           </wp:docPr>
                           <wp:cNvGraphicFramePr>
                             <a:graphicFrameLocks xmlns:a="http://schemas.openxmlformats.org/drawingml/2006/main" noChangeAspect="1"/>
@@ -7280,14 +7233,14 @@
                               <pic:pic xmlns:pic="http://schemas.openxmlformats.org/drawingml/2006/picture">
                                 <pic:nvPicPr>
                                   <pic:cNvPr id="21" name="Picture 21">
-                                    <a:hlinkClick r:id="rId33"/>
+                                    <a:hlinkClick r:id="rId14"/>
                                   </pic:cNvPr>
                                   <pic:cNvPicPr>
                                     <a:picLocks noChangeAspect="1" noChangeArrowheads="1"/>
                                   </pic:cNvPicPr>
                                 </pic:nvPicPr>
                                 <pic:blipFill rotWithShape="1">
-                                  <a:blip r:embed="rId34">
+                                  <a:blip r:embed="rId15">
                                     <a:extLst>
                                       <a:ext uri="{28A0092B-C50C-407E-A947-70E740481C1C}">
                                         <a14:useLocalDpi xmlns:a14="http://schemas.microsoft.com/office/drawing/2010/main" val="0"/>
@@ -7330,7 +7283,6 @@
                     </w:r>
                     <w:r>
                       <w:rPr>
-                        <w:noProof/>
                         <w:sz w:val="18"/>
                         <w:szCs w:val="18"/>
                       </w:rPr>
@@ -7339,7 +7291,7 @@
                           <wp:extent cx="180000" cy="180000"/>
                           <wp:effectExtent l="0" t="0" r="0" b="0"/>
                           <wp:docPr id="22" name="Picture 22">
-                            <a:hlinkClick xmlns:a="http://schemas.openxmlformats.org/drawingml/2006/main" r:id="rId35"/>
+                            <a:hlinkClick xmlns:a="http://schemas.openxmlformats.org/drawingml/2006/main" r:id="rId16"/>
                           </wp:docPr>
                           <wp:cNvGraphicFramePr>
                             <a:graphicFrameLocks xmlns:a="http://schemas.openxmlformats.org/drawingml/2006/main" noChangeAspect="1"/>
@@ -7349,14 +7301,14 @@
                               <pic:pic xmlns:pic="http://schemas.openxmlformats.org/drawingml/2006/picture">
                                 <pic:nvPicPr>
                                   <pic:cNvPr id="22" name="Picture 22">
-                                    <a:hlinkClick r:id="rId35"/>
+                                    <a:hlinkClick r:id="rId16"/>
                                   </pic:cNvPr>
                                   <pic:cNvPicPr>
                                     <a:picLocks noChangeAspect="1" noChangeArrowheads="1"/>
                                   </pic:cNvPicPr>
                                 </pic:nvPicPr>
                                 <pic:blipFill>
-                                  <a:blip r:embed="rId36">
+                                  <a:blip r:embed="rId17">
                                     <a:extLst>
                                       <a:ext uri="{28A0092B-C50C-407E-A947-70E740481C1C}">
                                         <a14:useLocalDpi xmlns:a14="http://schemas.microsoft.com/office/drawing/2010/main" val="0"/>
@@ -7396,7 +7348,6 @@
                     </w:r>
                     <w:r>
                       <w:rPr>
-                        <w:noProof/>
                         <w:sz w:val="18"/>
                         <w:szCs w:val="18"/>
                       </w:rPr>
@@ -7405,7 +7356,7 @@
                           <wp:extent cx="180000" cy="180000"/>
                           <wp:effectExtent l="0" t="0" r="0" b="0"/>
                           <wp:docPr id="23" name="Picture 23" title="Software University: Email Us">
-                            <a:hlinkClick xmlns:a="http://schemas.openxmlformats.org/drawingml/2006/main" r:id="rId37"/>
+                            <a:hlinkClick xmlns:a="http://schemas.openxmlformats.org/drawingml/2006/main" r:id="rId18"/>
                           </wp:docPr>
                           <wp:cNvGraphicFramePr>
                             <a:graphicFrameLocks xmlns:a="http://schemas.openxmlformats.org/drawingml/2006/main" noChangeAspect="1"/>
@@ -7415,12 +7366,12 @@
                               <pic:pic xmlns:pic="http://schemas.openxmlformats.org/drawingml/2006/picture">
                                 <pic:nvPicPr>
                                   <pic:cNvPr id="23" name="Picture 23" title="Software University: Email Us">
-                                    <a:hlinkClick r:id="rId37"/>
+                                    <a:hlinkClick r:id="rId18"/>
                                   </pic:cNvPr>
                                   <pic:cNvPicPr/>
                                 </pic:nvPicPr>
                                 <pic:blipFill>
-                                  <a:blip r:embed="rId38"/>
+                                  <a:blip r:embed="rId19"/>
                                   <a:stretch>
                                     <a:fillRect/>
                                   </a:stretch>
@@ -7449,9 +7400,6 @@
       </mc:AlternateContent>
     </w:r>
     <w:r>
-      <w:rPr>
-        <w:noProof/>
-      </w:rPr>
       <w:drawing>
         <wp:anchor distT="0" distB="0" distL="114300" distR="114300" simplePos="0" relativeHeight="251694080" behindDoc="0" locked="0" layoutInCell="1" allowOverlap="1" wp14:anchorId="318DB6A9" wp14:editId="57820713">
           <wp:simplePos x="0" y="0"/>
@@ -7482,7 +7430,7 @@
                   </pic:cNvPicPr>
                 </pic:nvPicPr>
                 <pic:blipFill>
-                  <a:blip r:embed="rId39">
+                  <a:blip r:embed="rId21">
                     <a:extLst>
                       <a:ext uri="{28A0092B-C50C-407E-A947-70E740481C1C}">
                         <a14:useLocalDpi xmlns:a14="http://schemas.microsoft.com/office/drawing/2010/main" val="0"/>
@@ -7520,9 +7468,6 @@
       </w:drawing>
     </w:r>
     <w:r>
-      <w:rPr>
-        <w:noProof/>
-      </w:rPr>
       <mc:AlternateContent>
         <mc:Choice Requires="wps">
           <w:drawing>
@@ -7586,7 +7531,7 @@
             </wp:anchor>
           </w:drawing>
         </mc:Choice>
-        <mc:Fallback>
+        <mc:Fallback xmlns:w16sdtdh="http://schemas.microsoft.com/office/word/2020/wordml/sdtdatahash" xmlns:w16="http://schemas.microsoft.com/office/word/2018/wordml" xmlns:w16cex="http://schemas.microsoft.com/office/word/2018/wordml/cex">
           <w:pict>
             <v:line w14:anchorId="60BE7D18" id="Straight Connector 19" o:spid="_x0000_s1026" style="position:absolute;flip:y;z-index:251622400;visibility:visible;mso-wrap-style:square;mso-width-percent:0;mso-height-percent:0;mso-wrap-distance-left:9pt;mso-wrap-distance-top:0;mso-wrap-distance-right:9pt;mso-wrap-distance-bottom:0;mso-position-horizontal:absolute;mso-position-horizontal-relative:text;mso-position-vertical:absolute;mso-position-vertical-relative:text;mso-width-percent:0;mso-height-percent:0;mso-width-relative:page;mso-height-relative:page" from="-.1pt,5.2pt" to="520.7pt,5.2pt" o:gfxdata="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" strokecolor="#974706 [1609]" strokeweight="1pt">
               <v:stroke endcap="round"/>
@@ -7596,9 +7541,6 @@
       </mc:AlternateContent>
     </w:r>
     <w:r>
-      <w:rPr>
-        <w:noProof/>
-      </w:rPr>
       <mc:AlternateContent>
         <mc:Choice Requires="wps">
           <w:drawing>
@@ -7688,7 +7630,6 @@
                           </w:r>
                           <w:r>
                             <w:rPr>
-                              <w:noProof/>
                               <w:sz w:val="18"/>
                               <w:szCs w:val="18"/>
                             </w:rPr>
@@ -7731,7 +7672,6 @@
                           </w:r>
                           <w:r>
                             <w:rPr>
-                              <w:noProof/>
                               <w:sz w:val="18"/>
                               <w:szCs w:val="18"/>
                             </w:rPr>
@@ -7809,7 +7749,6 @@
                     </w:r>
                     <w:r>
                       <w:rPr>
-                        <w:noProof/>
                         <w:sz w:val="18"/>
                         <w:szCs w:val="18"/>
                       </w:rPr>
@@ -7852,7 +7791,6 @@
                     </w:r>
                     <w:r>
                       <w:rPr>
-                        <w:noProof/>
                         <w:sz w:val="18"/>
                         <w:szCs w:val="18"/>
                       </w:rPr>
@@ -7878,7 +7816,7 @@
 </file>
 
 <file path=word/footnotes.xml><?xml version="1.0" encoding="utf-8"?>
-<w:footnotes xmlns:wpc="http://schemas.microsoft.com/office/word/2010/wordprocessingCanvas" xmlns:cx="http://schemas.microsoft.com/office/drawing/2014/chartex" xmlns:cx1="http://schemas.microsoft.com/office/drawing/2015/9/8/chartex" xmlns:cx2="http://schemas.microsoft.com/office/drawing/2015/10/21/chartex" xmlns:cx3="http://schemas.microsoft.com/office/drawing/2016/5/9/chartex" xmlns:cx4="http://schemas.microsoft.com/office/drawing/2016/5/10/chartex" xmlns:cx5="http://schemas.microsoft.com/office/drawing/2016/5/11/chartex" xmlns:cx6="http://schemas.microsoft.com/office/drawing/2016/5/12/chartex" xmlns:cx7="http://schemas.microsoft.com/office/drawing/2016/5/13/chartex" xmlns:cx8="http://schemas.microsoft.com/office/drawing/2016/5/14/chartex" xmlns:mc="http://schemas.openxmlformats.org/markup-compatibility/2006" xmlns:aink="http://schemas.microsoft.com/office/drawing/2016/ink" xmlns:am3d="http://schemas.microsoft.com/office/drawing/2017/model3d" xmlns:o="urn:schemas-microsoft-com:office:office" xmlns:r="http://schemas.openxmlformats.org/officeDocument/2006/relationships" xmlns:m="http://schemas.openxmlformats.org/officeDocument/2006/math" xmlns:v="urn:schemas-microsoft-com:vml" xmlns:wp14="http://schemas.microsoft.com/office/word/2010/wordprocessingDrawing" xmlns:wp="http://schemas.openxmlformats.org/drawingml/2006/wordprocessingDrawing" xmlns:w10="urn:schemas-microsoft-com:office:word" xmlns:w="http://schemas.openxmlformats.org/wordprocessingml/2006/main" xmlns:w14="http://schemas.microsoft.com/office/word/2010/wordml" xmlns:w15="http://schemas.microsoft.com/office/word/2012/wordml" xmlns:w16cex="http://schemas.microsoft.com/office/word/2018/wordml/cex" xmlns:w16cid="http://schemas.microsoft.com/office/word/2016/wordml/cid" xmlns:w16="http://schemas.microsoft.com/office/word/2018/wordml" xmlns:w16sdtdh="http://schemas.microsoft.com/office/word/2020/wordml/sdtdatahash" xmlns:w16se="http://schemas.microsoft.com/office/word/2015/wordml/symex" xmlns:wpg="http://schemas.microsoft.com/office/word/2010/wordprocessingGroup" xmlns:wpi="http://schemas.microsoft.com/office/word/2010/wordprocessingInk" xmlns:wne="http://schemas.microsoft.com/office/word/2006/wordml" xmlns:wps="http://schemas.microsoft.com/office/word/2010/wordprocessingShape" mc:Ignorable="w14 w15 w16se w16cid w16 w16cex w16sdtdh wp14">
+<w:footnotes xmlns:wpc="http://schemas.microsoft.com/office/word/2010/wordprocessingCanvas" xmlns:cx="http://schemas.microsoft.com/office/drawing/2014/chartex" xmlns:cx1="http://schemas.microsoft.com/office/drawing/2015/9/8/chartex" xmlns:cx2="http://schemas.microsoft.com/office/drawing/2015/10/21/chartex" xmlns:cx3="http://schemas.microsoft.com/office/drawing/2016/5/9/chartex" xmlns:cx4="http://schemas.microsoft.com/office/drawing/2016/5/10/chartex" xmlns:cx5="http://schemas.microsoft.com/office/drawing/2016/5/11/chartex" xmlns:cx6="http://schemas.microsoft.com/office/drawing/2016/5/12/chartex" xmlns:cx7="http://schemas.microsoft.com/office/drawing/2016/5/13/chartex" xmlns:cx8="http://schemas.microsoft.com/office/drawing/2016/5/14/chartex" xmlns:mc="http://schemas.openxmlformats.org/markup-compatibility/2006" xmlns:aink="http://schemas.microsoft.com/office/drawing/2016/ink" xmlns:am3d="http://schemas.microsoft.com/office/drawing/2017/model3d" xmlns:o="urn:schemas-microsoft-com:office:office" xmlns:r="http://schemas.openxmlformats.org/officeDocument/2006/relationships" xmlns:m="http://schemas.openxmlformats.org/officeDocument/2006/math" xmlns:v="urn:schemas-microsoft-com:vml" xmlns:wp14="http://schemas.microsoft.com/office/word/2010/wordprocessingDrawing" xmlns:wp="http://schemas.openxmlformats.org/drawingml/2006/wordprocessingDrawing" xmlns:w10="urn:schemas-microsoft-com:office:word" xmlns:w="http://schemas.openxmlformats.org/wordprocessingml/2006/main" xmlns:w14="http://schemas.microsoft.com/office/word/2010/wordml" xmlns:w15="http://schemas.microsoft.com/office/word/2012/wordml" xmlns:w16cid="http://schemas.microsoft.com/office/word/2016/wordml/cid" xmlns:w16se="http://schemas.microsoft.com/office/word/2015/wordml/symex" xmlns:wpg="http://schemas.microsoft.com/office/word/2010/wordprocessingGroup" xmlns:wpi="http://schemas.microsoft.com/office/word/2010/wordprocessingInk" xmlns:wne="http://schemas.microsoft.com/office/word/2006/wordml" xmlns:wps="http://schemas.microsoft.com/office/word/2010/wordprocessingShape" mc:Ignorable="w14 w15 w16se w16cid wp14">
   <w:footnote w:type="separator" w:id="-1">
     <w:p>
       <w:pPr>
@@ -7903,7 +7841,7 @@
 </file>
 
 <file path=word/header1.xml><?xml version="1.0" encoding="utf-8"?>
-<w:hdr xmlns:wpc="http://schemas.microsoft.com/office/word/2010/wordprocessingCanvas" xmlns:cx="http://schemas.microsoft.com/office/drawing/2014/chartex" xmlns:cx1="http://schemas.microsoft.com/office/drawing/2015/9/8/chartex" xmlns:cx2="http://schemas.microsoft.com/office/drawing/2015/10/21/chartex" xmlns:cx3="http://schemas.microsoft.com/office/drawing/2016/5/9/chartex" xmlns:cx4="http://schemas.microsoft.com/office/drawing/2016/5/10/chartex" xmlns:cx5="http://schemas.microsoft.com/office/drawing/2016/5/11/chartex" xmlns:cx6="http://schemas.microsoft.com/office/drawing/2016/5/12/chartex" xmlns:cx7="http://schemas.microsoft.com/office/drawing/2016/5/13/chartex" xmlns:cx8="http://schemas.microsoft.com/office/drawing/2016/5/14/chartex" xmlns:mc="http://schemas.openxmlformats.org/markup-compatibility/2006" xmlns:aink="http://schemas.microsoft.com/office/drawing/2016/ink" xmlns:am3d="http://schemas.microsoft.com/office/drawing/2017/model3d" xmlns:o="urn:schemas-microsoft-com:office:office" xmlns:r="http://schemas.openxmlformats.org/officeDocument/2006/relationships" xmlns:m="http://schemas.openxmlformats.org/officeDocument/2006/math" xmlns:v="urn:schemas-microsoft-com:vml" xmlns:wp14="http://schemas.microsoft.com/office/word/2010/wordprocessingDrawing" xmlns:wp="http://schemas.openxmlformats.org/drawingml/2006/wordprocessingDrawing" xmlns:w10="urn:schemas-microsoft-com:office:word" xmlns:w="http://schemas.openxmlformats.org/wordprocessingml/2006/main" xmlns:w14="http://schemas.microsoft.com/office/word/2010/wordml" xmlns:w15="http://schemas.microsoft.com/office/word/2012/wordml" xmlns:w16cex="http://schemas.microsoft.com/office/word/2018/wordml/cex" xmlns:w16cid="http://schemas.microsoft.com/office/word/2016/wordml/cid" xmlns:w16="http://schemas.microsoft.com/office/word/2018/wordml" xmlns:w16sdtdh="http://schemas.microsoft.com/office/word/2020/wordml/sdtdatahash" xmlns:w16se="http://schemas.microsoft.com/office/word/2015/wordml/symex" xmlns:wpg="http://schemas.microsoft.com/office/word/2010/wordprocessingGroup" xmlns:wpi="http://schemas.microsoft.com/office/word/2010/wordprocessingInk" xmlns:wne="http://schemas.microsoft.com/office/word/2006/wordml" xmlns:wps="http://schemas.microsoft.com/office/word/2010/wordprocessingShape" mc:Ignorable="w14 w15 w16se w16cid w16 w16cex w16sdtdh wp14">
+<w:hdr xmlns:wpc="http://schemas.microsoft.com/office/word/2010/wordprocessingCanvas" xmlns:cx="http://schemas.microsoft.com/office/drawing/2014/chartex" xmlns:cx1="http://schemas.microsoft.com/office/drawing/2015/9/8/chartex" xmlns:cx2="http://schemas.microsoft.com/office/drawing/2015/10/21/chartex" xmlns:cx3="http://schemas.microsoft.com/office/drawing/2016/5/9/chartex" xmlns:cx4="http://schemas.microsoft.com/office/drawing/2016/5/10/chartex" xmlns:cx5="http://schemas.microsoft.com/office/drawing/2016/5/11/chartex" xmlns:cx6="http://schemas.microsoft.com/office/drawing/2016/5/12/chartex" xmlns:cx7="http://schemas.microsoft.com/office/drawing/2016/5/13/chartex" xmlns:cx8="http://schemas.microsoft.com/office/drawing/2016/5/14/chartex" xmlns:mc="http://schemas.openxmlformats.org/markup-compatibility/2006" xmlns:aink="http://schemas.microsoft.com/office/drawing/2016/ink" xmlns:am3d="http://schemas.microsoft.com/office/drawing/2017/model3d" xmlns:o="urn:schemas-microsoft-com:office:office" xmlns:r="http://schemas.openxmlformats.org/officeDocument/2006/relationships" xmlns:m="http://schemas.openxmlformats.org/officeDocument/2006/math" xmlns:v="urn:schemas-microsoft-com:vml" xmlns:wp14="http://schemas.microsoft.com/office/word/2010/wordprocessingDrawing" xmlns:wp="http://schemas.openxmlformats.org/drawingml/2006/wordprocessingDrawing" xmlns:w10="urn:schemas-microsoft-com:office:word" xmlns:w="http://schemas.openxmlformats.org/wordprocessingml/2006/main" xmlns:w14="http://schemas.microsoft.com/office/word/2010/wordml" xmlns:w15="http://schemas.microsoft.com/office/word/2012/wordml" xmlns:w16cid="http://schemas.microsoft.com/office/word/2016/wordml/cid" xmlns:w16se="http://schemas.microsoft.com/office/word/2015/wordml/symex" xmlns:wpg="http://schemas.microsoft.com/office/word/2010/wordprocessingGroup" xmlns:wpi="http://schemas.microsoft.com/office/word/2010/wordprocessingInk" xmlns:wne="http://schemas.microsoft.com/office/word/2006/wordml" xmlns:wps="http://schemas.microsoft.com/office/word/2010/wordprocessingShape" mc:Ignorable="w14 w15 w16se w16cid wp14">
   <w:p>
     <w:pPr>
       <w:pStyle w:val="Header"/>
@@ -7914,7 +7852,7 @@
 </file>
 
 <file path=word/numbering.xml><?xml version="1.0" encoding="utf-8"?>
-<w:numbering xmlns:wpc="http://schemas.microsoft.com/office/word/2010/wordprocessingCanvas" xmlns:cx="http://schemas.microsoft.com/office/drawing/2014/chartex" xmlns:cx1="http://schemas.microsoft.com/office/drawing/2015/9/8/chartex" xmlns:cx2="http://schemas.microsoft.com/office/drawing/2015/10/21/chartex" xmlns:cx3="http://schemas.microsoft.com/office/drawing/2016/5/9/chartex" xmlns:cx4="http://schemas.microsoft.com/office/drawing/2016/5/10/chartex" xmlns:cx5="http://schemas.microsoft.com/office/drawing/2016/5/11/chartex" xmlns:cx6="http://schemas.microsoft.com/office/drawing/2016/5/12/chartex" xmlns:cx7="http://schemas.microsoft.com/office/drawing/2016/5/13/chartex" xmlns:cx8="http://schemas.microsoft.com/office/drawing/2016/5/14/chartex" xmlns:mc="http://schemas.openxmlformats.org/markup-compatibility/2006" xmlns:aink="http://schemas.microsoft.com/office/drawing/2016/ink" xmlns:am3d="http://schemas.microsoft.com/office/drawing/2017/model3d" xmlns:o="urn:schemas-microsoft-com:office:office" xmlns:r="http://schemas.openxmlformats.org/officeDocument/2006/relationships" xmlns:m="http://schemas.openxmlformats.org/officeDocument/2006/math" xmlns:v="urn:schemas-microsoft-com:vml" xmlns:wp14="http://schemas.microsoft.com/office/word/2010/wordprocessingDrawing" xmlns:wp="http://schemas.openxmlformats.org/drawingml/2006/wordprocessingDrawing" xmlns:w10="urn:schemas-microsoft-com:office:word" xmlns:w="http://schemas.openxmlformats.org/wordprocessingml/2006/main" xmlns:w14="http://schemas.microsoft.com/office/word/2010/wordml" xmlns:w15="http://schemas.microsoft.com/office/word/2012/wordml" xmlns:w16cex="http://schemas.microsoft.com/office/word/2018/wordml/cex" xmlns:w16cid="http://schemas.microsoft.com/office/word/2016/wordml/cid" xmlns:w16="http://schemas.microsoft.com/office/word/2018/wordml" xmlns:w16sdtdh="http://schemas.microsoft.com/office/word/2020/wordml/sdtdatahash" xmlns:w16se="http://schemas.microsoft.com/office/word/2015/wordml/symex" xmlns:wpg="http://schemas.microsoft.com/office/word/2010/wordprocessingGroup" xmlns:wpi="http://schemas.microsoft.com/office/word/2010/wordprocessingInk" xmlns:wne="http://schemas.microsoft.com/office/word/2006/wordml" xmlns:wps="http://schemas.microsoft.com/office/word/2010/wordprocessingShape" mc:Ignorable="w14 w15 w16se w16cid w16 w16cex w16sdtdh wp14">
+<w:numbering xmlns:wpc="http://schemas.microsoft.com/office/word/2010/wordprocessingCanvas" xmlns:cx="http://schemas.microsoft.com/office/drawing/2014/chartex" xmlns:cx1="http://schemas.microsoft.com/office/drawing/2015/9/8/chartex" xmlns:cx2="http://schemas.microsoft.com/office/drawing/2015/10/21/chartex" xmlns:cx3="http://schemas.microsoft.com/office/drawing/2016/5/9/chartex" xmlns:cx4="http://schemas.microsoft.com/office/drawing/2016/5/10/chartex" xmlns:cx5="http://schemas.microsoft.com/office/drawing/2016/5/11/chartex" xmlns:cx6="http://schemas.microsoft.com/office/drawing/2016/5/12/chartex" xmlns:cx7="http://schemas.microsoft.com/office/drawing/2016/5/13/chartex" xmlns:cx8="http://schemas.microsoft.com/office/drawing/2016/5/14/chartex" xmlns:mc="http://schemas.openxmlformats.org/markup-compatibility/2006" xmlns:aink="http://schemas.microsoft.com/office/drawing/2016/ink" xmlns:am3d="http://schemas.microsoft.com/office/drawing/2017/model3d" xmlns:o="urn:schemas-microsoft-com:office:office" xmlns:r="http://schemas.openxmlformats.org/officeDocument/2006/relationships" xmlns:m="http://schemas.openxmlformats.org/officeDocument/2006/math" xmlns:v="urn:schemas-microsoft-com:vml" xmlns:wp14="http://schemas.microsoft.com/office/word/2010/wordprocessingDrawing" xmlns:wp="http://schemas.openxmlformats.org/drawingml/2006/wordprocessingDrawing" xmlns:w10="urn:schemas-microsoft-com:office:word" xmlns:w="http://schemas.openxmlformats.org/wordprocessingml/2006/main" xmlns:w14="http://schemas.microsoft.com/office/word/2010/wordml" xmlns:w15="http://schemas.microsoft.com/office/word/2012/wordml" xmlns:w16cid="http://schemas.microsoft.com/office/word/2016/wordml/cid" xmlns:w16se="http://schemas.microsoft.com/office/word/2015/wordml/symex" xmlns:wpg="http://schemas.microsoft.com/office/word/2010/wordprocessingGroup" xmlns:wpi="http://schemas.microsoft.com/office/word/2010/wordprocessingInk" xmlns:wne="http://schemas.microsoft.com/office/word/2006/wordml" xmlns:wps="http://schemas.microsoft.com/office/word/2010/wordprocessingShape" mc:Ignorable="w14 w15 w16se w16cid wp14">
   <w:abstractNum w:abstractNumId="0" w15:restartNumberingAfterBreak="0">
     <w:nsid w:val="04E60920"/>
     <w:multiLevelType w:val="hybridMultilevel"/>
@@ -12629,7 +12567,7 @@
 </file>
 
 <file path=word/styles.xml><?xml version="1.0" encoding="utf-8"?>
-<w:styles xmlns:mc="http://schemas.openxmlformats.org/markup-compatibility/2006" xmlns:r="http://schemas.openxmlformats.org/officeDocument/2006/relationships" xmlns:w="http://schemas.openxmlformats.org/wordprocessingml/2006/main" xmlns:w14="http://schemas.microsoft.com/office/word/2010/wordml" xmlns:w15="http://schemas.microsoft.com/office/word/2012/wordml" xmlns:w16cex="http://schemas.microsoft.com/office/word/2018/wordml/cex" xmlns:w16cid="http://schemas.microsoft.com/office/word/2016/wordml/cid" xmlns:w16="http://schemas.microsoft.com/office/word/2018/wordml" xmlns:w16sdtdh="http://schemas.microsoft.com/office/word/2020/wordml/sdtdatahash" xmlns:w16se="http://schemas.microsoft.com/office/word/2015/wordml/symex" mc:Ignorable="w14 w15 w16se w16cid w16 w16cex w16sdtdh">
+<w:styles xmlns:mc="http://schemas.openxmlformats.org/markup-compatibility/2006" xmlns:r="http://schemas.openxmlformats.org/officeDocument/2006/relationships" xmlns:w="http://schemas.openxmlformats.org/wordprocessingml/2006/main" xmlns:w14="http://schemas.microsoft.com/office/word/2010/wordml" xmlns:w15="http://schemas.microsoft.com/office/word/2012/wordml" xmlns:w16cid="http://schemas.microsoft.com/office/word/2016/wordml/cid" xmlns:w16se="http://schemas.microsoft.com/office/word/2015/wordml/symex" mc:Ignorable="w14 w15 w16se w16cid">
   <w:docDefaults>
     <w:rPrDefault>
       <w:rPr>
@@ -12645,7 +12583,7 @@
       </w:pPr>
     </w:pPrDefault>
   </w:docDefaults>
-  <w:latentStyles w:defLockedState="0" w:defUIPriority="99" w:defSemiHidden="0" w:defUnhideWhenUsed="0" w:defQFormat="0" w:count="376">
+  <w:latentStyles w:defLockedState="0" w:defUIPriority="99" w:defSemiHidden="0" w:defUnhideWhenUsed="0" w:defQFormat="0" w:count="375">
     <w:lsdException w:name="Normal" w:uiPriority="0" w:qFormat="1"/>
     <w:lsdException w:name="heading 1" w:uiPriority="9" w:qFormat="1"/>
     <w:lsdException w:name="heading 2" w:semiHidden="1" w:uiPriority="9" w:unhideWhenUsed="1" w:qFormat="1"/>
@@ -13021,7 +12959,6 @@
     <w:lsdException w:name="Smart Hyperlink" w:semiHidden="1" w:unhideWhenUsed="1"/>
     <w:lsdException w:name="Hashtag" w:semiHidden="1" w:unhideWhenUsed="1"/>
     <w:lsdException w:name="Unresolved Mention" w:semiHidden="1" w:unhideWhenUsed="1"/>
-    <w:lsdException w:name="Smart Link" w:semiHidden="1" w:unhideWhenUsed="1"/>
   </w:latentStyles>
   <w:style w:type="paragraph" w:default="1" w:styleId="Normal">
     <w:name w:val="Normal"/>
@@ -13030,6 +12967,9 @@
     <w:pPr>
       <w:spacing w:before="80" w:after="120"/>
     </w:pPr>
+    <w:rPr>
+      <w:noProof/>
+    </w:rPr>
   </w:style>
   <w:style w:type="paragraph" w:styleId="Heading1">
     <w:name w:val="heading 1"/>
@@ -13389,7 +13329,6 @@
     <w:rPr>
       <w:rFonts w:ascii="Consolas" w:hAnsi="Consolas"/>
       <w:b/>
-      <w:noProof/>
     </w:rPr>
   </w:style>
   <w:style w:type="character" w:customStyle="1" w:styleId="CodeChar">
@@ -13764,7 +13703,7 @@
 </file>
 
 <file path=customXml/itemProps1.xml><?xml version="1.0" encoding="utf-8"?>
-<ds:datastoreItem xmlns:ds="http://schemas.openxmlformats.org/officeDocument/2006/customXml" ds:itemID="{BEE84E8F-EC72-4DD7-A4FB-4222DB96F244}">
+<ds:datastoreItem xmlns:ds="http://schemas.openxmlformats.org/officeDocument/2006/customXml" ds:itemID="{D4B2229E-46D2-4446-9170-0D09E60A7238}">
   <ds:schemaRefs>
     <ds:schemaRef ds:uri="http://schemas.openxmlformats.org/officeDocument/2006/bibliography"/>
   </ds:schemaRefs>
